--- a/1/ТКИ541_КузнецовКК_СтепановДЕ_В12.docx
+++ b/1/ТКИ541_КузнецовКК_СтепановДЕ_В12.docx
@@ -1,6 +1,6 @@
 
 <file path=word/document.xml><?xml version="1.0" encoding="utf-8"?>
-<w:document xmlns:wpc="http://schemas.microsoft.com/office/word/2010/wordprocessingCanvas" xmlns:cx="http://schemas.microsoft.com/office/drawing/2014/chartex" xmlns:cx1="http://schemas.microsoft.com/office/drawing/2015/9/8/chartex" xmlns:cx2="http://schemas.microsoft.com/office/drawing/2015/10/21/chartex" xmlns:cx3="http://schemas.microsoft.com/office/drawing/2016/5/9/chartex" xmlns:cx4="http://schemas.microsoft.com/office/drawing/2016/5/10/chartex" xmlns:cx5="http://schemas.microsoft.com/office/drawing/2016/5/11/chartex" xmlns:cx6="http://schemas.microsoft.com/office/drawing/2016/5/12/chartex" xmlns:cx7="http://schemas.microsoft.com/office/drawing/2016/5/13/chartex" xmlns:cx8="http://schemas.microsoft.com/office/drawing/2016/5/14/chartex" xmlns:mc="http://schemas.openxmlformats.org/markup-compatibility/2006" xmlns:aink="http://schemas.microsoft.com/office/drawing/2016/ink" xmlns:am3d="http://schemas.microsoft.com/office/drawing/2017/model3d" xmlns:o="urn:schemas-microsoft-com:office:office" xmlns:oel="http://schemas.microsoft.com/office/2019/extlst" xmlns:r="http://schemas.openxmlformats.org/officeDocument/2006/relationships" xmlns:m="http://schemas.openxmlformats.org/officeDocument/2006/math" xmlns:v="urn:schemas-microsoft-com:vml" xmlns:wp14="http://schemas.microsoft.com/office/word/2010/wordprocessingDrawing" xmlns:wp="http://schemas.openxmlformats.org/drawingml/2006/wordprocessingDrawing" xmlns:w10="urn:schemas-microsoft-com:office:word" xmlns:w="http://schemas.openxmlformats.org/wordprocessingml/2006/main" xmlns:w14="http://schemas.microsoft.com/office/word/2010/wordml" xmlns:w15="http://schemas.microsoft.com/office/word/2012/wordml" xmlns:w16cex="http://schemas.microsoft.com/office/word/2018/wordml/cex" xmlns:w16cid="http://schemas.microsoft.com/office/word/2016/wordml/cid" xmlns:w16="http://schemas.microsoft.com/office/word/2018/wordml" xmlns:w16sdtdh="http://schemas.microsoft.com/office/word/2020/wordml/sdtdatahash" xmlns:w16se="http://schemas.microsoft.com/office/word/2015/wordml/symex" xmlns:wpg="http://schemas.microsoft.com/office/word/2010/wordprocessingGroup" xmlns:wpi="http://schemas.microsoft.com/office/word/2010/wordprocessingInk" xmlns:wne="http://schemas.microsoft.com/office/word/2006/wordml" xmlns:wps="http://schemas.microsoft.com/office/word/2010/wordprocessingShape" mc:Ignorable="w14 w15 w16se w16cid w16 w16cex w16sdtdh wp14">
+<w:document xmlns:wpc="http://schemas.microsoft.com/office/word/2010/wordprocessingCanvas" xmlns:cx="http://schemas.microsoft.com/office/drawing/2014/chartex" xmlns:cx1="http://schemas.microsoft.com/office/drawing/2015/9/8/chartex" xmlns:cx2="http://schemas.microsoft.com/office/drawing/2015/10/21/chartex" xmlns:cx3="http://schemas.microsoft.com/office/drawing/2016/5/9/chartex" xmlns:cx4="http://schemas.microsoft.com/office/drawing/2016/5/10/chartex" xmlns:cx5="http://schemas.microsoft.com/office/drawing/2016/5/11/chartex" xmlns:cx6="http://schemas.microsoft.com/office/drawing/2016/5/12/chartex" xmlns:cx7="http://schemas.microsoft.com/office/drawing/2016/5/13/chartex" xmlns:cx8="http://schemas.microsoft.com/office/drawing/2016/5/14/chartex" xmlns:mc="http://schemas.openxmlformats.org/markup-compatibility/2006" xmlns:aink="http://schemas.microsoft.com/office/drawing/2016/ink" xmlns:am3d="http://schemas.microsoft.com/office/drawing/2017/model3d" xmlns:o="urn:schemas-microsoft-com:office:office" xmlns:oel="http://schemas.microsoft.com/office/2019/extlst" xmlns:r="http://schemas.openxmlformats.org/officeDocument/2006/relationships" xmlns:m="http://schemas.openxmlformats.org/officeDocument/2006/math" xmlns:v="urn:schemas-microsoft-com:vml" xmlns:wp14="http://schemas.microsoft.com/office/word/2010/wordprocessingDrawing" xmlns:wp="http://schemas.openxmlformats.org/drawingml/2006/wordprocessingDrawing" xmlns:w10="urn:schemas-microsoft-com:office:word" xmlns:w="http://schemas.openxmlformats.org/wordprocessingml/2006/main" xmlns:w14="http://schemas.microsoft.com/office/word/2010/wordml" xmlns:w15="http://schemas.microsoft.com/office/word/2012/wordml" xmlns:w16cex="http://schemas.microsoft.com/office/word/2018/wordml/cex" xmlns:w16cid="http://schemas.microsoft.com/office/word/2016/wordml/cid" xmlns:w16="http://schemas.microsoft.com/office/word/2018/wordml" xmlns:w16du="http://schemas.microsoft.com/office/word/2023/wordml/word16du" xmlns:w16sdtdh="http://schemas.microsoft.com/office/word/2020/wordml/sdtdatahash" xmlns:w16se="http://schemas.microsoft.com/office/word/2015/wordml/symex" xmlns:wpg="http://schemas.microsoft.com/office/word/2010/wordprocessingGroup" xmlns:wpi="http://schemas.microsoft.com/office/word/2010/wordprocessingInk" xmlns:wne="http://schemas.microsoft.com/office/word/2006/wordml" xmlns:wps="http://schemas.microsoft.com/office/word/2010/wordprocessingShape" mc:Ignorable="w14 w15 w16se w16cid w16 w16cex w16sdtdh w16du wp14">
   <w:body>
     <w:tbl>
       <w:tblPr>
@@ -293,13 +293,7 @@
               <w:jc w:val="right"/>
             </w:pPr>
             <w:r>
-              <w:t>Проверил</w:t>
-            </w:r>
-            <w:r>
-              <w:t>а</w:t>
-            </w:r>
-            <w:r>
-              <w:t>:</w:t>
+              <w:t>Проверил:</w:t>
             </w:r>
           </w:p>
           <w:p>
@@ -1258,13 +1252,7 @@
         <w:t xml:space="preserve">выбор наиболее </w:t>
       </w:r>
       <w:r>
-        <w:t>“</w:t>
-      </w:r>
-      <w:r>
-        <w:t>оптимального</w:t>
-      </w:r>
-      <w:r>
-        <w:t>”</w:t>
+        <w:t>подходящего</w:t>
       </w:r>
       <w:r>
         <w:t xml:space="preserve"> варианта автомобиля. В этом шаге необходимо ответить на следующие вопросы</w:t>
@@ -1315,13 +1303,7 @@
         </w:numPr>
       </w:pPr>
       <w:r>
-        <w:t>какие(/ой) из агрегаторов в данный момент</w:t>
-      </w:r>
-      <w:r>
-        <w:t xml:space="preserve"> предлагают наиболее выгодные цены на аренду</w:t>
-      </w:r>
-      <w:r>
-        <w:t>?</w:t>
+        <w:t>какие(/ой) из агрегаторов в данный момент предлагают наиболее выгодные цены на аренду?</w:t>
       </w:r>
     </w:p>
     <w:p>
@@ -1793,7 +1775,7 @@
 </file>
 
 <file path=word/endnotes.xml><?xml version="1.0" encoding="utf-8"?>
-<w:endnotes xmlns:wpc="http://schemas.microsoft.com/office/word/2010/wordprocessingCanvas" xmlns:cx="http://schemas.microsoft.com/office/drawing/2014/chartex" xmlns:cx1="http://schemas.microsoft.com/office/drawing/2015/9/8/chartex" xmlns:cx2="http://schemas.microsoft.com/office/drawing/2015/10/21/chartex" xmlns:cx3="http://schemas.microsoft.com/office/drawing/2016/5/9/chartex" xmlns:cx4="http://schemas.microsoft.com/office/drawing/2016/5/10/chartex" xmlns:cx5="http://schemas.microsoft.com/office/drawing/2016/5/11/chartex" xmlns:cx6="http://schemas.microsoft.com/office/drawing/2016/5/12/chartex" xmlns:cx7="http://schemas.microsoft.com/office/drawing/2016/5/13/chartex" xmlns:cx8="http://schemas.microsoft.com/office/drawing/2016/5/14/chartex" xmlns:mc="http://schemas.openxmlformats.org/markup-compatibility/2006" xmlns:aink="http://schemas.microsoft.com/office/drawing/2016/ink" xmlns:am3d="http://schemas.microsoft.com/office/drawing/2017/model3d" xmlns:o="urn:schemas-microsoft-com:office:office" xmlns:oel="http://schemas.microsoft.com/office/2019/extlst" xmlns:r="http://schemas.openxmlformats.org/officeDocument/2006/relationships" xmlns:m="http://schemas.openxmlformats.org/officeDocument/2006/math" xmlns:v="urn:schemas-microsoft-com:vml" xmlns:wp14="http://schemas.microsoft.com/office/word/2010/wordprocessingDrawing" xmlns:wp="http://schemas.openxmlformats.org/drawingml/2006/wordprocessingDrawing" xmlns:w10="urn:schemas-microsoft-com:office:word" xmlns:w="http://schemas.openxmlformats.org/wordprocessingml/2006/main" xmlns:w14="http://schemas.microsoft.com/office/word/2010/wordml" xmlns:w15="http://schemas.microsoft.com/office/word/2012/wordml" xmlns:w16cex="http://schemas.microsoft.com/office/word/2018/wordml/cex" xmlns:w16cid="http://schemas.microsoft.com/office/word/2016/wordml/cid" xmlns:w16="http://schemas.microsoft.com/office/word/2018/wordml" xmlns:w16sdtdh="http://schemas.microsoft.com/office/word/2020/wordml/sdtdatahash" xmlns:w16se="http://schemas.microsoft.com/office/word/2015/wordml/symex" xmlns:wpg="http://schemas.microsoft.com/office/word/2010/wordprocessingGroup" xmlns:wpi="http://schemas.microsoft.com/office/word/2010/wordprocessingInk" xmlns:wne="http://schemas.microsoft.com/office/word/2006/wordml" xmlns:wps="http://schemas.microsoft.com/office/word/2010/wordprocessingShape" mc:Ignorable="w14 w15 w16se w16cid w16 w16cex w16sdtdh wp14">
+<w:endnotes xmlns:wpc="http://schemas.microsoft.com/office/word/2010/wordprocessingCanvas" xmlns:cx="http://schemas.microsoft.com/office/drawing/2014/chartex" xmlns:cx1="http://schemas.microsoft.com/office/drawing/2015/9/8/chartex" xmlns:cx2="http://schemas.microsoft.com/office/drawing/2015/10/21/chartex" xmlns:cx3="http://schemas.microsoft.com/office/drawing/2016/5/9/chartex" xmlns:cx4="http://schemas.microsoft.com/office/drawing/2016/5/10/chartex" xmlns:cx5="http://schemas.microsoft.com/office/drawing/2016/5/11/chartex" xmlns:cx6="http://schemas.microsoft.com/office/drawing/2016/5/12/chartex" xmlns:cx7="http://schemas.microsoft.com/office/drawing/2016/5/13/chartex" xmlns:cx8="http://schemas.microsoft.com/office/drawing/2016/5/14/chartex" xmlns:mc="http://schemas.openxmlformats.org/markup-compatibility/2006" xmlns:aink="http://schemas.microsoft.com/office/drawing/2016/ink" xmlns:am3d="http://schemas.microsoft.com/office/drawing/2017/model3d" xmlns:o="urn:schemas-microsoft-com:office:office" xmlns:oel="http://schemas.microsoft.com/office/2019/extlst" xmlns:r="http://schemas.openxmlformats.org/officeDocument/2006/relationships" xmlns:m="http://schemas.openxmlformats.org/officeDocument/2006/math" xmlns:v="urn:schemas-microsoft-com:vml" xmlns:wp14="http://schemas.microsoft.com/office/word/2010/wordprocessingDrawing" xmlns:wp="http://schemas.openxmlformats.org/drawingml/2006/wordprocessingDrawing" xmlns:w10="urn:schemas-microsoft-com:office:word" xmlns:w="http://schemas.openxmlformats.org/wordprocessingml/2006/main" xmlns:w14="http://schemas.microsoft.com/office/word/2010/wordml" xmlns:w15="http://schemas.microsoft.com/office/word/2012/wordml" xmlns:w16cex="http://schemas.microsoft.com/office/word/2018/wordml/cex" xmlns:w16cid="http://schemas.microsoft.com/office/word/2016/wordml/cid" xmlns:w16="http://schemas.microsoft.com/office/word/2018/wordml" xmlns:w16du="http://schemas.microsoft.com/office/word/2023/wordml/word16du" xmlns:w16sdtdh="http://schemas.microsoft.com/office/word/2020/wordml/sdtdatahash" xmlns:w16se="http://schemas.microsoft.com/office/word/2015/wordml/symex" xmlns:wpg="http://schemas.microsoft.com/office/word/2010/wordprocessingGroup" xmlns:wpi="http://schemas.microsoft.com/office/word/2010/wordprocessingInk" xmlns:wne="http://schemas.microsoft.com/office/word/2006/wordml" xmlns:wps="http://schemas.microsoft.com/office/word/2010/wordprocessingShape" mc:Ignorable="w14 w15 w16se w16cid w16 w16cex w16sdtdh w16du wp14">
   <w:endnote w:type="separator" w:id="-1">
     <w:p>
       <w:pPr>
@@ -1818,7 +1800,7 @@
 </file>
 
 <file path=word/footer1.xml><?xml version="1.0" encoding="utf-8"?>
-<w:ftr xmlns:wpc="http://schemas.microsoft.com/office/word/2010/wordprocessingCanvas" xmlns:cx="http://schemas.microsoft.com/office/drawing/2014/chartex" xmlns:cx1="http://schemas.microsoft.com/office/drawing/2015/9/8/chartex" xmlns:cx2="http://schemas.microsoft.com/office/drawing/2015/10/21/chartex" xmlns:cx3="http://schemas.microsoft.com/office/drawing/2016/5/9/chartex" xmlns:cx4="http://schemas.microsoft.com/office/drawing/2016/5/10/chartex" xmlns:cx5="http://schemas.microsoft.com/office/drawing/2016/5/11/chartex" xmlns:cx6="http://schemas.microsoft.com/office/drawing/2016/5/12/chartex" xmlns:cx7="http://schemas.microsoft.com/office/drawing/2016/5/13/chartex" xmlns:cx8="http://schemas.microsoft.com/office/drawing/2016/5/14/chartex" xmlns:mc="http://schemas.openxmlformats.org/markup-compatibility/2006" xmlns:aink="http://schemas.microsoft.com/office/drawing/2016/ink" xmlns:am3d="http://schemas.microsoft.com/office/drawing/2017/model3d" xmlns:o="urn:schemas-microsoft-com:office:office" xmlns:oel="http://schemas.microsoft.com/office/2019/extlst" xmlns:r="http://schemas.openxmlformats.org/officeDocument/2006/relationships" xmlns:m="http://schemas.openxmlformats.org/officeDocument/2006/math" xmlns:v="urn:schemas-microsoft-com:vml" xmlns:wp14="http://schemas.microsoft.com/office/word/2010/wordprocessingDrawing" xmlns:wp="http://schemas.openxmlformats.org/drawingml/2006/wordprocessingDrawing" xmlns:w10="urn:schemas-microsoft-com:office:word" xmlns:w="http://schemas.openxmlformats.org/wordprocessingml/2006/main" xmlns:w14="http://schemas.microsoft.com/office/word/2010/wordml" xmlns:w15="http://schemas.microsoft.com/office/word/2012/wordml" xmlns:w16cex="http://schemas.microsoft.com/office/word/2018/wordml/cex" xmlns:w16cid="http://schemas.microsoft.com/office/word/2016/wordml/cid" xmlns:w16="http://schemas.microsoft.com/office/word/2018/wordml" xmlns:w16sdtdh="http://schemas.microsoft.com/office/word/2020/wordml/sdtdatahash" xmlns:w16se="http://schemas.microsoft.com/office/word/2015/wordml/symex" xmlns:wpg="http://schemas.microsoft.com/office/word/2010/wordprocessingGroup" xmlns:wpi="http://schemas.microsoft.com/office/word/2010/wordprocessingInk" xmlns:wne="http://schemas.microsoft.com/office/word/2006/wordml" xmlns:wps="http://schemas.microsoft.com/office/word/2010/wordprocessingShape" mc:Ignorable="w14 w15 w16se w16cid w16 w16cex w16sdtdh wp14">
+<w:ftr xmlns:wpc="http://schemas.microsoft.com/office/word/2010/wordprocessingCanvas" xmlns:cx="http://schemas.microsoft.com/office/drawing/2014/chartex" xmlns:cx1="http://schemas.microsoft.com/office/drawing/2015/9/8/chartex" xmlns:cx2="http://schemas.microsoft.com/office/drawing/2015/10/21/chartex" xmlns:cx3="http://schemas.microsoft.com/office/drawing/2016/5/9/chartex" xmlns:cx4="http://schemas.microsoft.com/office/drawing/2016/5/10/chartex" xmlns:cx5="http://schemas.microsoft.com/office/drawing/2016/5/11/chartex" xmlns:cx6="http://schemas.microsoft.com/office/drawing/2016/5/12/chartex" xmlns:cx7="http://schemas.microsoft.com/office/drawing/2016/5/13/chartex" xmlns:cx8="http://schemas.microsoft.com/office/drawing/2016/5/14/chartex" xmlns:mc="http://schemas.openxmlformats.org/markup-compatibility/2006" xmlns:aink="http://schemas.microsoft.com/office/drawing/2016/ink" xmlns:am3d="http://schemas.microsoft.com/office/drawing/2017/model3d" xmlns:o="urn:schemas-microsoft-com:office:office" xmlns:oel="http://schemas.microsoft.com/office/2019/extlst" xmlns:r="http://schemas.openxmlformats.org/officeDocument/2006/relationships" xmlns:m="http://schemas.openxmlformats.org/officeDocument/2006/math" xmlns:v="urn:schemas-microsoft-com:vml" xmlns:wp14="http://schemas.microsoft.com/office/word/2010/wordprocessingDrawing" xmlns:wp="http://schemas.openxmlformats.org/drawingml/2006/wordprocessingDrawing" xmlns:w10="urn:schemas-microsoft-com:office:word" xmlns:w="http://schemas.openxmlformats.org/wordprocessingml/2006/main" xmlns:w14="http://schemas.microsoft.com/office/word/2010/wordml" xmlns:w15="http://schemas.microsoft.com/office/word/2012/wordml" xmlns:w16cex="http://schemas.microsoft.com/office/word/2018/wordml/cex" xmlns:w16cid="http://schemas.microsoft.com/office/word/2016/wordml/cid" xmlns:w16="http://schemas.microsoft.com/office/word/2018/wordml" xmlns:w16du="http://schemas.microsoft.com/office/word/2023/wordml/word16du" xmlns:w16sdtdh="http://schemas.microsoft.com/office/word/2020/wordml/sdtdatahash" xmlns:w16se="http://schemas.microsoft.com/office/word/2015/wordml/symex" xmlns:wpg="http://schemas.microsoft.com/office/word/2010/wordprocessingGroup" xmlns:wpi="http://schemas.microsoft.com/office/word/2010/wordprocessingInk" xmlns:wne="http://schemas.microsoft.com/office/word/2006/wordml" xmlns:wps="http://schemas.microsoft.com/office/word/2010/wordprocessingShape" mc:Ignorable="w14 w15 w16se w16cid w16 w16cex w16sdtdh w16du wp14">
   <w:sdt>
     <w:sdtPr>
       <w:id w:val="-1385177889"/>
@@ -1863,7 +1845,7 @@
 </file>
 
 <file path=word/footnotes.xml><?xml version="1.0" encoding="utf-8"?>
-<w:footnotes xmlns:wpc="http://schemas.microsoft.com/office/word/2010/wordprocessingCanvas" xmlns:cx="http://schemas.microsoft.com/office/drawing/2014/chartex" xmlns:cx1="http://schemas.microsoft.com/office/drawing/2015/9/8/chartex" xmlns:cx2="http://schemas.microsoft.com/office/drawing/2015/10/21/chartex" xmlns:cx3="http://schemas.microsoft.com/office/drawing/2016/5/9/chartex" xmlns:cx4="http://schemas.microsoft.com/office/drawing/2016/5/10/chartex" xmlns:cx5="http://schemas.microsoft.com/office/drawing/2016/5/11/chartex" xmlns:cx6="http://schemas.microsoft.com/office/drawing/2016/5/12/chartex" xmlns:cx7="http://schemas.microsoft.com/office/drawing/2016/5/13/chartex" xmlns:cx8="http://schemas.microsoft.com/office/drawing/2016/5/14/chartex" xmlns:mc="http://schemas.openxmlformats.org/markup-compatibility/2006" xmlns:aink="http://schemas.microsoft.com/office/drawing/2016/ink" xmlns:am3d="http://schemas.microsoft.com/office/drawing/2017/model3d" xmlns:o="urn:schemas-microsoft-com:office:office" xmlns:oel="http://schemas.microsoft.com/office/2019/extlst" xmlns:r="http://schemas.openxmlformats.org/officeDocument/2006/relationships" xmlns:m="http://schemas.openxmlformats.org/officeDocument/2006/math" xmlns:v="urn:schemas-microsoft-com:vml" xmlns:wp14="http://schemas.microsoft.com/office/word/2010/wordprocessingDrawing" xmlns:wp="http://schemas.openxmlformats.org/drawingml/2006/wordprocessingDrawing" xmlns:w10="urn:schemas-microsoft-com:office:word" xmlns:w="http://schemas.openxmlformats.org/wordprocessingml/2006/main" xmlns:w14="http://schemas.microsoft.com/office/word/2010/wordml" xmlns:w15="http://schemas.microsoft.com/office/word/2012/wordml" xmlns:w16cex="http://schemas.microsoft.com/office/word/2018/wordml/cex" xmlns:w16cid="http://schemas.microsoft.com/office/word/2016/wordml/cid" xmlns:w16="http://schemas.microsoft.com/office/word/2018/wordml" xmlns:w16sdtdh="http://schemas.microsoft.com/office/word/2020/wordml/sdtdatahash" xmlns:w16se="http://schemas.microsoft.com/office/word/2015/wordml/symex" xmlns:wpg="http://schemas.microsoft.com/office/word/2010/wordprocessingGroup" xmlns:wpi="http://schemas.microsoft.com/office/word/2010/wordprocessingInk" xmlns:wne="http://schemas.microsoft.com/office/word/2006/wordml" xmlns:wps="http://schemas.microsoft.com/office/word/2010/wordprocessingShape" mc:Ignorable="w14 w15 w16se w16cid w16 w16cex w16sdtdh wp14">
+<w:footnotes xmlns:wpc="http://schemas.microsoft.com/office/word/2010/wordprocessingCanvas" xmlns:cx="http://schemas.microsoft.com/office/drawing/2014/chartex" xmlns:cx1="http://schemas.microsoft.com/office/drawing/2015/9/8/chartex" xmlns:cx2="http://schemas.microsoft.com/office/drawing/2015/10/21/chartex" xmlns:cx3="http://schemas.microsoft.com/office/drawing/2016/5/9/chartex" xmlns:cx4="http://schemas.microsoft.com/office/drawing/2016/5/10/chartex" xmlns:cx5="http://schemas.microsoft.com/office/drawing/2016/5/11/chartex" xmlns:cx6="http://schemas.microsoft.com/office/drawing/2016/5/12/chartex" xmlns:cx7="http://schemas.microsoft.com/office/drawing/2016/5/13/chartex" xmlns:cx8="http://schemas.microsoft.com/office/drawing/2016/5/14/chartex" xmlns:mc="http://schemas.openxmlformats.org/markup-compatibility/2006" xmlns:aink="http://schemas.microsoft.com/office/drawing/2016/ink" xmlns:am3d="http://schemas.microsoft.com/office/drawing/2017/model3d" xmlns:o="urn:schemas-microsoft-com:office:office" xmlns:oel="http://schemas.microsoft.com/office/2019/extlst" xmlns:r="http://schemas.openxmlformats.org/officeDocument/2006/relationships" xmlns:m="http://schemas.openxmlformats.org/officeDocument/2006/math" xmlns:v="urn:schemas-microsoft-com:vml" xmlns:wp14="http://schemas.microsoft.com/office/word/2010/wordprocessingDrawing" xmlns:wp="http://schemas.openxmlformats.org/drawingml/2006/wordprocessingDrawing" xmlns:w10="urn:schemas-microsoft-com:office:word" xmlns:w="http://schemas.openxmlformats.org/wordprocessingml/2006/main" xmlns:w14="http://schemas.microsoft.com/office/word/2010/wordml" xmlns:w15="http://schemas.microsoft.com/office/word/2012/wordml" xmlns:w16cex="http://schemas.microsoft.com/office/word/2018/wordml/cex" xmlns:w16cid="http://schemas.microsoft.com/office/word/2016/wordml/cid" xmlns:w16="http://schemas.microsoft.com/office/word/2018/wordml" xmlns:w16du="http://schemas.microsoft.com/office/word/2023/wordml/word16du" xmlns:w16sdtdh="http://schemas.microsoft.com/office/word/2020/wordml/sdtdatahash" xmlns:w16se="http://schemas.microsoft.com/office/word/2015/wordml/symex" xmlns:wpg="http://schemas.microsoft.com/office/word/2010/wordprocessingGroup" xmlns:wpi="http://schemas.microsoft.com/office/word/2010/wordprocessingInk" xmlns:wne="http://schemas.microsoft.com/office/word/2006/wordml" xmlns:wps="http://schemas.microsoft.com/office/word/2010/wordprocessingShape" mc:Ignorable="w14 w15 w16se w16cid w16 w16cex w16sdtdh w16du wp14">
   <w:footnote w:type="separator" w:id="-1">
     <w:p>
       <w:pPr>
@@ -1888,7 +1870,7 @@
 </file>
 
 <file path=word/numbering.xml><?xml version="1.0" encoding="utf-8"?>
-<w:numbering xmlns:wpc="http://schemas.microsoft.com/office/word/2010/wordprocessingCanvas" xmlns:cx="http://schemas.microsoft.com/office/drawing/2014/chartex" xmlns:cx1="http://schemas.microsoft.com/office/drawing/2015/9/8/chartex" xmlns:cx2="http://schemas.microsoft.com/office/drawing/2015/10/21/chartex" xmlns:cx3="http://schemas.microsoft.com/office/drawing/2016/5/9/chartex" xmlns:cx4="http://schemas.microsoft.com/office/drawing/2016/5/10/chartex" xmlns:cx5="http://schemas.microsoft.com/office/drawing/2016/5/11/chartex" xmlns:cx6="http://schemas.microsoft.com/office/drawing/2016/5/12/chartex" xmlns:cx7="http://schemas.microsoft.com/office/drawing/2016/5/13/chartex" xmlns:cx8="http://schemas.microsoft.com/office/drawing/2016/5/14/chartex" xmlns:mc="http://schemas.openxmlformats.org/markup-compatibility/2006" xmlns:aink="http://schemas.microsoft.com/office/drawing/2016/ink" xmlns:am3d="http://schemas.microsoft.com/office/drawing/2017/model3d" xmlns:o="urn:schemas-microsoft-com:office:office" xmlns:oel="http://schemas.microsoft.com/office/2019/extlst" xmlns:r="http://schemas.openxmlformats.org/officeDocument/2006/relationships" xmlns:m="http://schemas.openxmlformats.org/officeDocument/2006/math" xmlns:v="urn:schemas-microsoft-com:vml" xmlns:wp14="http://schemas.microsoft.com/office/word/2010/wordprocessingDrawing" xmlns:wp="http://schemas.openxmlformats.org/drawingml/2006/wordprocessingDrawing" xmlns:w10="urn:schemas-microsoft-com:office:word" xmlns:w="http://schemas.openxmlformats.org/wordprocessingml/2006/main" xmlns:w14="http://schemas.microsoft.com/office/word/2010/wordml" xmlns:w15="http://schemas.microsoft.com/office/word/2012/wordml" xmlns:w16cex="http://schemas.microsoft.com/office/word/2018/wordml/cex" xmlns:w16cid="http://schemas.microsoft.com/office/word/2016/wordml/cid" xmlns:w16="http://schemas.microsoft.com/office/word/2018/wordml" xmlns:w16sdtdh="http://schemas.microsoft.com/office/word/2020/wordml/sdtdatahash" xmlns:w16se="http://schemas.microsoft.com/office/word/2015/wordml/symex" xmlns:wpg="http://schemas.microsoft.com/office/word/2010/wordprocessingGroup" xmlns:wpi="http://schemas.microsoft.com/office/word/2010/wordprocessingInk" xmlns:wne="http://schemas.microsoft.com/office/word/2006/wordml" xmlns:wps="http://schemas.microsoft.com/office/word/2010/wordprocessingShape" mc:Ignorable="w14 w15 w16se w16cid w16 w16cex w16sdtdh wp14">
+<w:numbering xmlns:wpc="http://schemas.microsoft.com/office/word/2010/wordprocessingCanvas" xmlns:cx="http://schemas.microsoft.com/office/drawing/2014/chartex" xmlns:cx1="http://schemas.microsoft.com/office/drawing/2015/9/8/chartex" xmlns:cx2="http://schemas.microsoft.com/office/drawing/2015/10/21/chartex" xmlns:cx3="http://schemas.microsoft.com/office/drawing/2016/5/9/chartex" xmlns:cx4="http://schemas.microsoft.com/office/drawing/2016/5/10/chartex" xmlns:cx5="http://schemas.microsoft.com/office/drawing/2016/5/11/chartex" xmlns:cx6="http://schemas.microsoft.com/office/drawing/2016/5/12/chartex" xmlns:cx7="http://schemas.microsoft.com/office/drawing/2016/5/13/chartex" xmlns:cx8="http://schemas.microsoft.com/office/drawing/2016/5/14/chartex" xmlns:mc="http://schemas.openxmlformats.org/markup-compatibility/2006" xmlns:aink="http://schemas.microsoft.com/office/drawing/2016/ink" xmlns:am3d="http://schemas.microsoft.com/office/drawing/2017/model3d" xmlns:o="urn:schemas-microsoft-com:office:office" xmlns:oel="http://schemas.microsoft.com/office/2019/extlst" xmlns:r="http://schemas.openxmlformats.org/officeDocument/2006/relationships" xmlns:m="http://schemas.openxmlformats.org/officeDocument/2006/math" xmlns:v="urn:schemas-microsoft-com:vml" xmlns:wp14="http://schemas.microsoft.com/office/word/2010/wordprocessingDrawing" xmlns:wp="http://schemas.openxmlformats.org/drawingml/2006/wordprocessingDrawing" xmlns:w10="urn:schemas-microsoft-com:office:word" xmlns:w="http://schemas.openxmlformats.org/wordprocessingml/2006/main" xmlns:w14="http://schemas.microsoft.com/office/word/2010/wordml" xmlns:w15="http://schemas.microsoft.com/office/word/2012/wordml" xmlns:w16cex="http://schemas.microsoft.com/office/word/2018/wordml/cex" xmlns:w16cid="http://schemas.microsoft.com/office/word/2016/wordml/cid" xmlns:w16="http://schemas.microsoft.com/office/word/2018/wordml" xmlns:w16du="http://schemas.microsoft.com/office/word/2023/wordml/word16du" xmlns:w16sdtdh="http://schemas.microsoft.com/office/word/2020/wordml/sdtdatahash" xmlns:w16se="http://schemas.microsoft.com/office/word/2015/wordml/symex" xmlns:wpg="http://schemas.microsoft.com/office/word/2010/wordprocessingGroup" xmlns:wpi="http://schemas.microsoft.com/office/word/2010/wordprocessingInk" xmlns:wne="http://schemas.microsoft.com/office/word/2006/wordml" xmlns:wps="http://schemas.microsoft.com/office/word/2010/wordprocessingShape" mc:Ignorable="w14 w15 w16se w16cid w16 w16cex w16sdtdh w16du wp14">
   <w:abstractNum w:abstractNumId="0" w15:restartNumberingAfterBreak="0">
     <w:nsid w:val="030E6EFE"/>
     <w:multiLevelType w:val="hybridMultilevel"/>
@@ -2548,7 +2530,7 @@
 </file>
 
 <file path=word/styles.xml><?xml version="1.0" encoding="utf-8"?>
-<w:styles xmlns:mc="http://schemas.openxmlformats.org/markup-compatibility/2006" xmlns:r="http://schemas.openxmlformats.org/officeDocument/2006/relationships" xmlns:w="http://schemas.openxmlformats.org/wordprocessingml/2006/main" xmlns:w14="http://schemas.microsoft.com/office/word/2010/wordml" xmlns:w15="http://schemas.microsoft.com/office/word/2012/wordml" xmlns:w16cex="http://schemas.microsoft.com/office/word/2018/wordml/cex" xmlns:w16cid="http://schemas.microsoft.com/office/word/2016/wordml/cid" xmlns:w16="http://schemas.microsoft.com/office/word/2018/wordml" xmlns:w16sdtdh="http://schemas.microsoft.com/office/word/2020/wordml/sdtdatahash" xmlns:w16se="http://schemas.microsoft.com/office/word/2015/wordml/symex" mc:Ignorable="w14 w15 w16se w16cid w16 w16cex w16sdtdh">
+<w:styles xmlns:mc="http://schemas.openxmlformats.org/markup-compatibility/2006" xmlns:r="http://schemas.openxmlformats.org/officeDocument/2006/relationships" xmlns:w="http://schemas.openxmlformats.org/wordprocessingml/2006/main" xmlns:w14="http://schemas.microsoft.com/office/word/2010/wordml" xmlns:w15="http://schemas.microsoft.com/office/word/2012/wordml" xmlns:w16cex="http://schemas.microsoft.com/office/word/2018/wordml/cex" xmlns:w16cid="http://schemas.microsoft.com/office/word/2016/wordml/cid" xmlns:w16="http://schemas.microsoft.com/office/word/2018/wordml" xmlns:w16du="http://schemas.microsoft.com/office/word/2023/wordml/word16du" xmlns:w16sdtdh="http://schemas.microsoft.com/office/word/2020/wordml/sdtdatahash" xmlns:w16se="http://schemas.microsoft.com/office/word/2015/wordml/symex" mc:Ignorable="w14 w15 w16se w16cid w16 w16cex w16sdtdh w16du">
   <w:docDefaults>
     <w:rPrDefault>
       <w:rPr>
@@ -3716,6 +3698,15 @@
 </file>
 
 <file path=customXml/item1.xml><?xml version="1.0" encoding="utf-8"?>
+<?mso-contentType ?>
+<FormTemplates xmlns="http://schemas.microsoft.com/sharepoint/v3/contenttype/forms">
+  <Display>DocumentLibraryForm</Display>
+  <Edit>DocumentLibraryForm</Edit>
+  <New>DocumentLibraryForm</New>
+</FormTemplates>
+</file>
+
+<file path=customXml/item2.xml><?xml version="1.0" encoding="utf-8"?>
 <ct:contentTypeSchema xmlns:ct="http://schemas.microsoft.com/office/2006/metadata/contentType" xmlns:ma="http://schemas.microsoft.com/office/2006/metadata/properties/metaAttributes" ct:_="" ma:_="" ma:contentTypeName="Документ" ma:contentTypeID="0x01010062D9318774812E48914F7D2B0A122BB6" ma:contentTypeVersion="11" ma:contentTypeDescription="Создание документа." ma:contentTypeScope="" ma:versionID="e22f6c203d7b2ab9ad8ccfbb8a513a68">
   <xsd:schema xmlns:xsd="http://www.w3.org/2001/XMLSchema" xmlns:xs="http://www.w3.org/2001/XMLSchema" xmlns:p="http://schemas.microsoft.com/office/2006/metadata/properties" xmlns:ns2="a8a98189-6fd6-49a8-baa2-14ff203c06ec" xmlns:ns3="a02d1b28-23ff-426e-a91c-5e243d3e82a8" targetNamespace="http://schemas.microsoft.com/office/2006/metadata/properties" ma:root="true" ma:fieldsID="1aa648796788557ff9658393feb124d2" ns2:_="" ns3:_="">
     <xsd:import namespace="a8a98189-6fd6-49a8-baa2-14ff203c06ec"/>
@@ -3910,16 +3901,15 @@
 </ct:contentTypeSchema>
 </file>
 
-<file path=customXml/item2.xml><?xml version="1.0" encoding="utf-8"?>
-<?mso-contentType ?>
-<FormTemplates xmlns="http://schemas.microsoft.com/sharepoint/v3/contenttype/forms">
-  <Display>DocumentLibraryForm</Display>
-  <Edit>DocumentLibraryForm</Edit>
-  <New>DocumentLibraryForm</New>
-</FormTemplates>
+<file path=customXml/itemProps1.xml><?xml version="1.0" encoding="utf-8"?>
+<ds:datastoreItem xmlns:ds="http://schemas.openxmlformats.org/officeDocument/2006/customXml" ds:itemID="{B5F39211-8716-4880-AD50-168A412D5882}">
+  <ds:schemaRefs>
+    <ds:schemaRef ds:uri="http://schemas.microsoft.com/sharepoint/v3/contenttype/forms"/>
+  </ds:schemaRefs>
+</ds:datastoreItem>
 </file>
 
-<file path=customXml/itemProps1.xml><?xml version="1.0" encoding="utf-8"?>
+<file path=customXml/itemProps2.xml><?xml version="1.0" encoding="utf-8"?>
 <ds:datastoreItem xmlns:ds="http://schemas.openxmlformats.org/officeDocument/2006/customXml" ds:itemID="{764B2BED-4B04-4C37-A462-ABB4F88354A2}">
   <ds:schemaRefs>
     <ds:schemaRef ds:uri="http://schemas.microsoft.com/office/2006/metadata/contentType"/>
@@ -3936,12 +3926,4 @@
     <ds:schemaRef ds:uri="http://schemas.microsoft.com/internal/obd"/>
   </ds:schemaRefs>
 </ds:datastoreItem>
-</file>
-
-<file path=customXml/itemProps2.xml><?xml version="1.0" encoding="utf-8"?>
-<ds:datastoreItem xmlns:ds="http://schemas.openxmlformats.org/officeDocument/2006/customXml" ds:itemID="{B5F39211-8716-4880-AD50-168A412D5882}">
-  <ds:schemaRefs>
-    <ds:schemaRef ds:uri="http://schemas.microsoft.com/sharepoint/v3/contenttype/forms"/>
-  </ds:schemaRefs>
-</ds:datastoreItem>
 </file>